--- a/README.docx
+++ b/README.docx
@@ -12,7 +12,13 @@
     </w:p>
     <w:p>
       <w:r>
-        <w:t>To start the program run the “online_retailer.py” script. This is the only script which directly interfaces with the program.</w:t>
+        <w:t>To start the program run the “online_retailer.py” script. This is the only script which</w:t>
+      </w:r>
+      <w:r>
+        <w:t xml:space="preserve"> needs to be run to interface with the program</w:t>
+      </w:r>
+      <w:r>
+        <w:t>.</w:t>
       </w:r>
     </w:p>
     <w:p>
@@ -536,6 +542,23 @@
       </w:r>
       <w:r>
         <w:t>demote any other account.</w:t>
+      </w:r>
+    </w:p>
+    <w:p/>
+    <w:p>
+      <w:r>
+        <w:t xml:space="preserve">Finally, tests can be accessed by </w:t>
+      </w:r>
+      <w:r>
+        <w:t xml:space="preserve">running the script within the “test” folder. This contains several </w:t>
+      </w:r>
+      <w:proofErr w:type="spellStart"/>
+      <w:r>
+        <w:t>unittests</w:t>
+      </w:r>
+      <w:proofErr w:type="spellEnd"/>
+      <w:r>
+        <w:t xml:space="preserve"> used to test key functionality of the application.</w:t>
       </w:r>
     </w:p>
     <w:sectPr>

--- a/README.docx
+++ b/README.docx
@@ -550,15 +550,16 @@
         <w:t xml:space="preserve">Finally, tests can be accessed by </w:t>
       </w:r>
       <w:r>
-        <w:t xml:space="preserve">running the script within the “test” folder. This contains several </w:t>
-      </w:r>
-      <w:proofErr w:type="spellStart"/>
-      <w:r>
-        <w:t>unittests</w:t>
-      </w:r>
-      <w:proofErr w:type="spellEnd"/>
-      <w:r>
-        <w:t xml:space="preserve"> used to test key functionality of the application.</w:t>
+        <w:t>running the script within the “test” folder. This contains several unittests used to test key functionality of the application.</w:t>
+      </w:r>
+      <w:r>
+        <w:t xml:space="preserve"> </w:t>
+      </w:r>
+    </w:p>
+    <w:p/>
+    <w:p>
+      <w:r>
+        <w:t>Please note that no scripts are used to perform any of the hacker attacks, and that evidence of their performance is included in the main report.</w:t>
       </w:r>
     </w:p>
     <w:sectPr>

--- a/README.docx
+++ b/README.docx
@@ -362,7 +362,13 @@
     </w:p>
     <w:p>
       <w:r>
-        <w:t>In order for the user to purchase a product, they must first have inputted card details. Once the purchase option is selected, the program will check if card details are available and allow purchase if so.</w:t>
+        <w:t xml:space="preserve">In order for the user to purchase a product, they must first have inputted card details. </w:t>
+      </w:r>
+      <w:r>
+        <w:t xml:space="preserve">This includes first and last name, card number (16 digits), expiration date (mm/yy), and CVC (3 digits). </w:t>
+      </w:r>
+      <w:r>
+        <w:t>Once the purchase option is selected, the program will check if card details are available and allow purchase if so.</w:t>
       </w:r>
     </w:p>
     <w:p>

--- a/README.docx
+++ b/README.docx
@@ -15,7 +15,13 @@
         <w:t>To start the program run the “online_retailer.py” script. This is the only script which</w:t>
       </w:r>
       <w:r>
-        <w:t xml:space="preserve"> needs to be run to interface with the program</w:t>
+        <w:t xml:space="preserve"> needs to be run</w:t>
+      </w:r>
+      <w:r>
+        <w:t xml:space="preserve"> directly by the user</w:t>
+      </w:r>
+      <w:r>
+        <w:t xml:space="preserve"> to interface with the program</w:t>
       </w:r>
       <w:r>
         <w:t>.</w:t>

--- a/README.docx
+++ b/README.docx
@@ -556,22 +556,72 @@
         <w:t>demote any other account.</w:t>
       </w:r>
     </w:p>
+    <w:p>
+      <w:r>
+        <w:t>Tests</w:t>
+      </w:r>
+      <w:r>
+        <w:t xml:space="preserve"> can be accessed by </w:t>
+      </w:r>
+      <w:r>
+        <w:t>running the script within the “test” folder. This contains several unittests used to test key functionality of the application.</w:t>
+      </w:r>
+      <w:r>
+        <w:t xml:space="preserve"> </w:t>
+      </w:r>
+    </w:p>
     <w:p/>
     <w:p>
       <w:r>
-        <w:t xml:space="preserve">Finally, tests can be accessed by </w:t>
-      </w:r>
-      <w:r>
-        <w:t>running the script within the “test” folder. This contains several unittests used to test key functionality of the application.</w:t>
-      </w:r>
-      <w:r>
-        <w:t xml:space="preserve"> </w:t>
-      </w:r>
-    </w:p>
-    <w:p/>
-    <w:p>
-      <w:r>
+        <w:lastRenderedPageBreak/>
         <w:t>Please note that no scripts are used to perform any of the hacker attacks, and that evidence of their performance is included in the main report.</w:t>
+      </w:r>
+    </w:p>
+    <w:p>
+      <w:pPr>
+        <w:pStyle w:val="Heading1"/>
+      </w:pPr>
+      <w:r>
+        <w:t>Attacks</w:t>
+      </w:r>
+    </w:p>
+    <w:p>
+      <w:pPr>
+        <w:pStyle w:val="Heading2"/>
+      </w:pPr>
+      <w:r>
+        <w:t>Brute-force attack</w:t>
+      </w:r>
+    </w:p>
+    <w:p>
+      <w:r>
+        <w:t>In order to perform a bruteforce attack, simply attempt multiple failed logins. In security mode, this will be prevented via strong passwords and a rate limit on failed login attempts.</w:t>
+      </w:r>
+    </w:p>
+    <w:p>
+      <w:pPr>
+        <w:pStyle w:val="Heading2"/>
+      </w:pPr>
+      <w:r>
+        <w:t>DoS attack</w:t>
+      </w:r>
+    </w:p>
+    <w:p>
+      <w:r>
+        <w:t>To perform a DoS attack, create accounts until there are 10 in the database, upon which it will be impossible for users to create more. This is prevented in security mode as only one account can be created per runtime.</w:t>
+      </w:r>
+    </w:p>
+    <w:p>
+      <w:pPr>
+        <w:pStyle w:val="Heading2"/>
+      </w:pPr>
+      <w:r>
+        <w:t>API Injection attack</w:t>
+      </w:r>
+    </w:p>
+    <w:p>
+      <w:r>
+        <w:t>In order to perform a formula injection, input a formula which can be ran in spreadsheet software such as Excel into the username or password field when creating account (password is better as it has no character limit). In secure mode, this is prevented, because passwords and card data are hashed, while usernames escape the characters which allow such formulas.</w:t>
       </w:r>
     </w:p>
     <w:sectPr>
@@ -1005,6 +1055,27 @@
       <w:szCs w:val="32"/>
     </w:rPr>
   </w:style>
+  <w:style w:type="paragraph" w:styleId="Heading2">
+    <w:name w:val="heading 2"/>
+    <w:basedOn w:val="Normal"/>
+    <w:next w:val="Normal"/>
+    <w:link w:val="Heading2Char"/>
+    <w:uiPriority w:val="9"/>
+    <w:unhideWhenUsed/>
+    <w:qFormat/>
+    <w:rsid w:val="00CD022D"/>
+    <w:pPr>
+      <w:keepNext/>
+      <w:keepLines/>
+      <w:spacing w:before="40" w:after="0"/>
+      <w:outlineLvl w:val="1"/>
+    </w:pPr>
+    <w:rPr>
+      <w:rFonts w:asciiTheme="majorHAnsi" w:eastAsiaTheme="majorEastAsia" w:hAnsiTheme="majorHAnsi" w:cstheme="majorBidi"/>
+      <w:sz w:val="26"/>
+      <w:szCs w:val="26"/>
+    </w:rPr>
+  </w:style>
   <w:style w:type="character" w:default="1" w:styleId="DefaultParagraphFont">
     <w:name w:val="Default Paragraph Font"/>
     <w:uiPriority w:val="1"/>
@@ -1042,6 +1113,18 @@
       <w:rFonts w:asciiTheme="majorHAnsi" w:eastAsiaTheme="majorEastAsia" w:hAnsiTheme="majorHAnsi" w:cstheme="majorBidi"/>
       <w:sz w:val="32"/>
       <w:szCs w:val="32"/>
+    </w:rPr>
+  </w:style>
+  <w:style w:type="character" w:customStyle="1" w:styleId="Heading2Char">
+    <w:name w:val="Heading 2 Char"/>
+    <w:basedOn w:val="DefaultParagraphFont"/>
+    <w:link w:val="Heading2"/>
+    <w:uiPriority w:val="9"/>
+    <w:rsid w:val="00CD022D"/>
+    <w:rPr>
+      <w:rFonts w:asciiTheme="majorHAnsi" w:eastAsiaTheme="majorEastAsia" w:hAnsiTheme="majorHAnsi" w:cstheme="majorBidi"/>
+      <w:sz w:val="26"/>
+      <w:szCs w:val="26"/>
     </w:rPr>
   </w:style>
 </w:styles>
